--- a/Algoritmo-7/Algoritmo 7.docx
+++ b/Algoritmo-7/Algoritmo 7.docx
@@ -1346,13 +1346,7 @@
                               <w:rPr>
                                 <w:lang w:val="es-MX"/>
                               </w:rPr>
-                              <w:t>Valor=</w:t>
-                            </w:r>
-                            <w:r>
-                              <w:rPr>
-                                <w:lang w:val="es-MX"/>
-                              </w:rPr>
-                              <w:t>(</w:t>
+                              <w:t>Valor=(</w:t>
                             </w:r>
                             <w:proofErr w:type="spellStart"/>
                             <w:r>
@@ -1369,7 +1363,6 @@
                               <w:t>*</w:t>
                             </w:r>
                             <w:proofErr w:type="spellStart"/>
-                            <w:proofErr w:type="gramStart"/>
                             <w:r>
                               <w:rPr>
                                 <w:lang w:val="es-MX"/>
@@ -1381,14 +1374,7 @@
                               <w:rPr>
                                 <w:lang w:val="es-MX"/>
                               </w:rPr>
-                              <w:t>)*</w:t>
-                            </w:r>
-                            <w:proofErr w:type="gramEnd"/>
-                            <w:r>
-                              <w:rPr>
-                                <w:lang w:val="es-MX"/>
-                              </w:rPr>
-                              <w:t>0,10</w:t>
+                              <w:t>)*0,10</w:t>
                             </w:r>
                           </w:p>
                         </w:txbxContent>
@@ -1427,13 +1413,7 @@
                         <w:rPr>
                           <w:lang w:val="es-MX"/>
                         </w:rPr>
-                        <w:t>Valor=</w:t>
-                      </w:r>
-                      <w:r>
-                        <w:rPr>
-                          <w:lang w:val="es-MX"/>
-                        </w:rPr>
-                        <w:t>(</w:t>
+                        <w:t>Valor=(</w:t>
                       </w:r>
                       <w:proofErr w:type="spellStart"/>
                       <w:r>
@@ -1450,7 +1430,6 @@
                         <w:t>*</w:t>
                       </w:r>
                       <w:proofErr w:type="spellStart"/>
-                      <w:proofErr w:type="gramStart"/>
                       <w:r>
                         <w:rPr>
                           <w:lang w:val="es-MX"/>
@@ -1462,14 +1441,7 @@
                         <w:rPr>
                           <w:lang w:val="es-MX"/>
                         </w:rPr>
-                        <w:t>)*</w:t>
-                      </w:r>
-                      <w:proofErr w:type="gramEnd"/>
-                      <w:r>
-                        <w:rPr>
-                          <w:lang w:val="es-MX"/>
-                        </w:rPr>
-                        <w:t>0,10</w:t>
+                        <w:t>)*0,10</w:t>
                       </w:r>
                     </w:p>
                   </w:txbxContent>
@@ -2534,7 +2506,7 @@
                               <w:rPr>
                                 <w:lang w:val="es-MX"/>
                               </w:rPr>
-                              <w:t>=9,20</w:t>
+                              <w:t>=0,10</w:t>
                             </w:r>
                           </w:p>
                         </w:txbxContent>
@@ -2581,7 +2553,7 @@
                         <w:rPr>
                           <w:lang w:val="es-MX"/>
                         </w:rPr>
-                        <w:t>=9,20</w:t>
+                        <w:t>=0,10</w:t>
                       </w:r>
                     </w:p>
                   </w:txbxContent>

--- a/Algoritmo-7/Algoritmo 7.docx
+++ b/Algoritmo-7/Algoritmo 7.docx
@@ -462,7 +462,25 @@
                                 <w:szCs w:val="16"/>
                                 <w:lang w:val="es-MX"/>
                               </w:rPr>
-                              <w:t>(put)</w:t>
+                              <w:t>(</w:t>
+                            </w:r>
+                            <w:proofErr w:type="spellStart"/>
+                            <w:r>
+                              <w:rPr>
+                                <w:sz w:val="16"/>
+                                <w:szCs w:val="16"/>
+                                <w:lang w:val="es-MX"/>
+                              </w:rPr>
+                              <w:t>put</w:t>
+                            </w:r>
+                            <w:proofErr w:type="spellEnd"/>
+                            <w:r>
+                              <w:rPr>
+                                <w:sz w:val="16"/>
+                                <w:szCs w:val="16"/>
+                                <w:lang w:val="es-MX"/>
+                              </w:rPr>
+                              <w:t>)</w:t>
                             </w:r>
                           </w:p>
                         </w:txbxContent>
@@ -515,7 +533,25 @@
                           <w:szCs w:val="16"/>
                           <w:lang w:val="es-MX"/>
                         </w:rPr>
-                        <w:t>(put)</w:t>
+                        <w:t>(</w:t>
+                      </w:r>
+                      <w:proofErr w:type="spellStart"/>
+                      <w:r>
+                        <w:rPr>
+                          <w:sz w:val="16"/>
+                          <w:szCs w:val="16"/>
+                          <w:lang w:val="es-MX"/>
+                        </w:rPr>
+                        <w:t>put</w:t>
+                      </w:r>
+                      <w:proofErr w:type="spellEnd"/>
+                      <w:r>
+                        <w:rPr>
+                          <w:sz w:val="16"/>
+                          <w:szCs w:val="16"/>
+                          <w:lang w:val="es-MX"/>
+                        </w:rPr>
+                        <w:t>)</w:t>
                       </w:r>
                     </w:p>
                   </w:txbxContent>
@@ -757,12 +793,28 @@
                                 <w:lang w:val="es-MX"/>
                               </w:rPr>
                             </w:pPr>
+                            <w:proofErr w:type="spellStart"/>
                             <w:r>
                               <w:rPr>
                                 <w:lang w:val="es-MX"/>
                               </w:rPr>
-                              <w:t>Valordescuento=valor-descuentrotrue</w:t>
+                              <w:t>Valordescuento</w:t>
                             </w:r>
+                            <w:proofErr w:type="spellEnd"/>
+                            <w:r>
+                              <w:rPr>
+                                <w:lang w:val="es-MX"/>
+                              </w:rPr>
+                              <w:t>=valor-</w:t>
+                            </w:r>
+                            <w:proofErr w:type="spellStart"/>
+                            <w:r>
+                              <w:rPr>
+                                <w:lang w:val="es-MX"/>
+                              </w:rPr>
+                              <w:t>descuentrotrue</w:t>
+                            </w:r>
+                            <w:proofErr w:type="spellEnd"/>
                           </w:p>
                         </w:txbxContent>
                       </wps:txbx>
@@ -796,12 +848,28 @@
                           <w:lang w:val="es-MX"/>
                         </w:rPr>
                       </w:pPr>
+                      <w:proofErr w:type="spellStart"/>
                       <w:r>
                         <w:rPr>
                           <w:lang w:val="es-MX"/>
                         </w:rPr>
-                        <w:t>Valordescuento=valor-descuentrotrue</w:t>
+                        <w:t>Valordescuento</w:t>
                       </w:r>
+                      <w:proofErr w:type="spellEnd"/>
+                      <w:r>
+                        <w:rPr>
+                          <w:lang w:val="es-MX"/>
+                        </w:rPr>
+                        <w:t>=valor-</w:t>
+                      </w:r>
+                      <w:proofErr w:type="spellStart"/>
+                      <w:r>
+                        <w:rPr>
+                          <w:lang w:val="es-MX"/>
+                        </w:rPr>
+                        <w:t>descuentrotrue</w:t>
+                      </w:r>
+                      <w:proofErr w:type="spellEnd"/>
                     </w:p>
                   </w:txbxContent>
                 </v:textbox>
@@ -1755,8 +1823,30 @@
                               <w:rPr>
                                 <w:lang w:val="es-MX"/>
                               </w:rPr>
-                              <w:t>Valor=kilovat*kilovatHora</w:t>
+                              <w:t>Valor=</w:t>
                             </w:r>
+                            <w:proofErr w:type="spellStart"/>
+                            <w:r>
+                              <w:rPr>
+                                <w:lang w:val="es-MX"/>
+                              </w:rPr>
+                              <w:t>kilovat</w:t>
+                            </w:r>
+                            <w:proofErr w:type="spellEnd"/>
+                            <w:r>
+                              <w:rPr>
+                                <w:lang w:val="es-MX"/>
+                              </w:rPr>
+                              <w:t>*</w:t>
+                            </w:r>
+                            <w:proofErr w:type="spellStart"/>
+                            <w:r>
+                              <w:rPr>
+                                <w:lang w:val="es-MX"/>
+                              </w:rPr>
+                              <w:t>kilovatHora</w:t>
+                            </w:r>
+                            <w:proofErr w:type="spellEnd"/>
                           </w:p>
                         </w:txbxContent>
                       </wps:txbx>
@@ -1794,8 +1884,30 @@
                         <w:rPr>
                           <w:lang w:val="es-MX"/>
                         </w:rPr>
-                        <w:t>Valor=kilovat*kilovatHora</w:t>
+                        <w:t>Valor=</w:t>
                       </w:r>
+                      <w:proofErr w:type="spellStart"/>
+                      <w:r>
+                        <w:rPr>
+                          <w:lang w:val="es-MX"/>
+                        </w:rPr>
+                        <w:t>kilovat</w:t>
+                      </w:r>
+                      <w:proofErr w:type="spellEnd"/>
+                      <w:r>
+                        <w:rPr>
+                          <w:lang w:val="es-MX"/>
+                        </w:rPr>
+                        <w:t>*</w:t>
+                      </w:r>
+                      <w:proofErr w:type="spellStart"/>
+                      <w:r>
+                        <w:rPr>
+                          <w:lang w:val="es-MX"/>
+                        </w:rPr>
+                        <w:t>kilovatHora</w:t>
+                      </w:r>
+                      <w:proofErr w:type="spellEnd"/>
                     </w:p>
                   </w:txbxContent>
                 </v:textbox>
@@ -1937,17 +2049,55 @@
                                 <w:lang w:val="es-MX"/>
                               </w:rPr>
                             </w:pPr>
+                            <w:proofErr w:type="spellStart"/>
                             <w:r>
                               <w:rPr>
                                 <w:lang w:val="es-MX"/>
                               </w:rPr>
                               <w:t>descuentotrue</w:t>
                             </w:r>
+                            <w:proofErr w:type="spellEnd"/>
                             <w:r>
                               <w:rPr>
                                 <w:lang w:val="es-MX"/>
                               </w:rPr>
-                              <w:t>=(kilovat*kilovatHora)*0,10</w:t>
+                              <w:t>=(</w:t>
+                            </w:r>
+                            <w:proofErr w:type="spellStart"/>
+                            <w:r>
+                              <w:rPr>
+                                <w:lang w:val="es-MX"/>
+                              </w:rPr>
+                              <w:t>kilovat</w:t>
+                            </w:r>
+                            <w:proofErr w:type="spellEnd"/>
+                            <w:r>
+                              <w:rPr>
+                                <w:lang w:val="es-MX"/>
+                              </w:rPr>
+                              <w:t>*</w:t>
+                            </w:r>
+                            <w:proofErr w:type="spellStart"/>
+                            <w:proofErr w:type="gramStart"/>
+                            <w:r>
+                              <w:rPr>
+                                <w:lang w:val="es-MX"/>
+                              </w:rPr>
+                              <w:t>kilovatHora</w:t>
+                            </w:r>
+                            <w:proofErr w:type="spellEnd"/>
+                            <w:r>
+                              <w:rPr>
+                                <w:lang w:val="es-MX"/>
+                              </w:rPr>
+                              <w:t>)*</w:t>
+                            </w:r>
+                            <w:proofErr w:type="gramEnd"/>
+                            <w:r>
+                              <w:rPr>
+                                <w:lang w:val="es-MX"/>
+                              </w:rPr>
+                              <w:t>0,10</w:t>
                             </w:r>
                           </w:p>
                         </w:txbxContent>
@@ -1982,17 +2132,55 @@
                           <w:lang w:val="es-MX"/>
                         </w:rPr>
                       </w:pPr>
+                      <w:proofErr w:type="spellStart"/>
                       <w:r>
                         <w:rPr>
                           <w:lang w:val="es-MX"/>
                         </w:rPr>
                         <w:t>descuentotrue</w:t>
                       </w:r>
+                      <w:proofErr w:type="spellEnd"/>
                       <w:r>
                         <w:rPr>
                           <w:lang w:val="es-MX"/>
                         </w:rPr>
-                        <w:t>=(kilovat*kilovatHora)*0,10</w:t>
+                        <w:t>=(</w:t>
+                      </w:r>
+                      <w:proofErr w:type="spellStart"/>
+                      <w:r>
+                        <w:rPr>
+                          <w:lang w:val="es-MX"/>
+                        </w:rPr>
+                        <w:t>kilovat</w:t>
+                      </w:r>
+                      <w:proofErr w:type="spellEnd"/>
+                      <w:r>
+                        <w:rPr>
+                          <w:lang w:val="es-MX"/>
+                        </w:rPr>
+                        <w:t>*</w:t>
+                      </w:r>
+                      <w:proofErr w:type="spellStart"/>
+                      <w:proofErr w:type="gramStart"/>
+                      <w:r>
+                        <w:rPr>
+                          <w:lang w:val="es-MX"/>
+                        </w:rPr>
+                        <w:t>kilovatHora</w:t>
+                      </w:r>
+                      <w:proofErr w:type="spellEnd"/>
+                      <w:r>
+                        <w:rPr>
+                          <w:lang w:val="es-MX"/>
+                        </w:rPr>
+                        <w:t>)*</w:t>
+                      </w:r>
+                      <w:proofErr w:type="gramEnd"/>
+                      <w:r>
+                        <w:rPr>
+                          <w:lang w:val="es-MX"/>
+                        </w:rPr>
+                        <w:t>0,10</w:t>
                       </w:r>
                     </w:p>
                   </w:txbxContent>
@@ -2410,7 +2598,25 @@
                                 <w:szCs w:val="16"/>
                                 <w:lang w:val="es-MX"/>
                               </w:rPr>
-                              <w:t>(put)</w:t>
+                              <w:t>(</w:t>
+                            </w:r>
+                            <w:proofErr w:type="spellStart"/>
+                            <w:r>
+                              <w:rPr>
+                                <w:sz w:val="16"/>
+                                <w:szCs w:val="16"/>
+                                <w:lang w:val="es-MX"/>
+                              </w:rPr>
+                              <w:t>put</w:t>
+                            </w:r>
+                            <w:proofErr w:type="spellEnd"/>
+                            <w:r>
+                              <w:rPr>
+                                <w:sz w:val="16"/>
+                                <w:szCs w:val="16"/>
+                                <w:lang w:val="es-MX"/>
+                              </w:rPr>
+                              <w:t>)</w:t>
                             </w:r>
                           </w:p>
                         </w:txbxContent>
@@ -2457,7 +2663,25 @@
                           <w:szCs w:val="16"/>
                           <w:lang w:val="es-MX"/>
                         </w:rPr>
-                        <w:t>(put)</w:t>
+                        <w:t>(</w:t>
+                      </w:r>
+                      <w:proofErr w:type="spellStart"/>
+                      <w:r>
+                        <w:rPr>
+                          <w:sz w:val="16"/>
+                          <w:szCs w:val="16"/>
+                          <w:lang w:val="es-MX"/>
+                        </w:rPr>
+                        <w:t>put</w:t>
+                      </w:r>
+                      <w:proofErr w:type="spellEnd"/>
+                      <w:r>
+                        <w:rPr>
+                          <w:sz w:val="16"/>
+                          <w:szCs w:val="16"/>
+                          <w:lang w:val="es-MX"/>
+                        </w:rPr>
+                        <w:t>)</w:t>
                       </w:r>
                     </w:p>
                   </w:txbxContent>
@@ -2598,12 +2822,14 @@
                                 <w:lang w:val="es-MX"/>
                               </w:rPr>
                             </w:pPr>
+                            <w:proofErr w:type="spellStart"/>
                             <w:r>
                               <w:rPr>
                                 <w:lang w:val="es-MX"/>
                               </w:rPr>
                               <w:t>kilovatHora</w:t>
                             </w:r>
+                            <w:proofErr w:type="spellEnd"/>
                             <w:r>
                               <w:rPr>
                                 <w:lang w:val="es-MX"/>
@@ -2643,12 +2869,14 @@
                           <w:lang w:val="es-MX"/>
                         </w:rPr>
                       </w:pPr>
+                      <w:proofErr w:type="spellStart"/>
                       <w:r>
                         <w:rPr>
                           <w:lang w:val="es-MX"/>
                         </w:rPr>
                         <w:t>kilovatHora</w:t>
                       </w:r>
+                      <w:proofErr w:type="spellEnd"/>
                       <w:r>
                         <w:rPr>
                           <w:lang w:val="es-MX"/>
@@ -3024,12 +3252,14 @@
                                 <w:lang w:val="es-MX"/>
                               </w:rPr>
                             </w:pPr>
+                            <w:proofErr w:type="spellStart"/>
                             <w:r>
                               <w:rPr>
                                 <w:lang w:val="es-MX"/>
                               </w:rPr>
                               <w:t>kilovat</w:t>
                             </w:r>
+                            <w:proofErr w:type="spellEnd"/>
                             <w:r>
                               <w:rPr>
                                 <w:lang w:val="es-MX"/>
@@ -3042,7 +3272,25 @@
                                 <w:szCs w:val="16"/>
                                 <w:lang w:val="es-MX"/>
                               </w:rPr>
-                              <w:t>(get)</w:t>
+                              <w:t>(</w:t>
+                            </w:r>
+                            <w:proofErr w:type="spellStart"/>
+                            <w:r>
+                              <w:rPr>
+                                <w:sz w:val="16"/>
+                                <w:szCs w:val="16"/>
+                                <w:lang w:val="es-MX"/>
+                              </w:rPr>
+                              <w:t>get</w:t>
+                            </w:r>
+                            <w:proofErr w:type="spellEnd"/>
+                            <w:r>
+                              <w:rPr>
+                                <w:sz w:val="16"/>
+                                <w:szCs w:val="16"/>
+                                <w:lang w:val="es-MX"/>
+                              </w:rPr>
+                              <w:t>)</w:t>
                             </w:r>
                           </w:p>
                         </w:txbxContent>
@@ -3077,12 +3325,14 @@
                           <w:lang w:val="es-MX"/>
                         </w:rPr>
                       </w:pPr>
+                      <w:proofErr w:type="spellStart"/>
                       <w:r>
                         <w:rPr>
                           <w:lang w:val="es-MX"/>
                         </w:rPr>
                         <w:t>kilovat</w:t>
                       </w:r>
+                      <w:proofErr w:type="spellEnd"/>
                       <w:r>
                         <w:rPr>
                           <w:lang w:val="es-MX"/>
@@ -3095,7 +3345,25 @@
                           <w:szCs w:val="16"/>
                           <w:lang w:val="es-MX"/>
                         </w:rPr>
-                        <w:t>(get)</w:t>
+                        <w:t>(</w:t>
+                      </w:r>
+                      <w:proofErr w:type="spellStart"/>
+                      <w:r>
+                        <w:rPr>
+                          <w:sz w:val="16"/>
+                          <w:szCs w:val="16"/>
+                          <w:lang w:val="es-MX"/>
+                        </w:rPr>
+                        <w:t>get</w:t>
+                      </w:r>
+                      <w:proofErr w:type="spellEnd"/>
+                      <w:r>
+                        <w:rPr>
+                          <w:sz w:val="16"/>
+                          <w:szCs w:val="16"/>
+                          <w:lang w:val="es-MX"/>
+                        </w:rPr>
+                        <w:t>)</w:t>
                       </w:r>
                     </w:p>
                   </w:txbxContent>
@@ -3492,7 +3760,25 @@
                                 <w:szCs w:val="16"/>
                                 <w:lang w:val="es-MX"/>
                               </w:rPr>
-                              <w:t>(get)</w:t>
+                              <w:t>(</w:t>
+                            </w:r>
+                            <w:proofErr w:type="spellStart"/>
+                            <w:r>
+                              <w:rPr>
+                                <w:sz w:val="16"/>
+                                <w:szCs w:val="16"/>
+                                <w:lang w:val="es-MX"/>
+                              </w:rPr>
+                              <w:t>get</w:t>
+                            </w:r>
+                            <w:proofErr w:type="spellEnd"/>
+                            <w:r>
+                              <w:rPr>
+                                <w:sz w:val="16"/>
+                                <w:szCs w:val="16"/>
+                                <w:lang w:val="es-MX"/>
+                              </w:rPr>
+                              <w:t>)</w:t>
                             </w:r>
                           </w:p>
                         </w:txbxContent>
@@ -3545,7 +3831,25 @@
                           <w:szCs w:val="16"/>
                           <w:lang w:val="es-MX"/>
                         </w:rPr>
-                        <w:t>(get)</w:t>
+                        <w:t>(</w:t>
+                      </w:r>
+                      <w:proofErr w:type="spellStart"/>
+                      <w:r>
+                        <w:rPr>
+                          <w:sz w:val="16"/>
+                          <w:szCs w:val="16"/>
+                          <w:lang w:val="es-MX"/>
+                        </w:rPr>
+                        <w:t>get</w:t>
+                      </w:r>
+                      <w:proofErr w:type="spellEnd"/>
+                      <w:r>
+                        <w:rPr>
+                          <w:sz w:val="16"/>
+                          <w:szCs w:val="16"/>
+                          <w:lang w:val="es-MX"/>
+                        </w:rPr>
+                        <w:t>)</w:t>
                       </w:r>
                     </w:p>
                   </w:txbxContent>
@@ -3788,7 +4092,25 @@
                                 <w:szCs w:val="16"/>
                                 <w:lang w:val="es-MX"/>
                               </w:rPr>
-                              <w:t>(put)</w:t>
+                              <w:t>(</w:t>
+                            </w:r>
+                            <w:proofErr w:type="spellStart"/>
+                            <w:r>
+                              <w:rPr>
+                                <w:sz w:val="16"/>
+                                <w:szCs w:val="16"/>
+                                <w:lang w:val="es-MX"/>
+                              </w:rPr>
+                              <w:t>put</w:t>
+                            </w:r>
+                            <w:proofErr w:type="spellEnd"/>
+                            <w:r>
+                              <w:rPr>
+                                <w:sz w:val="16"/>
+                                <w:szCs w:val="16"/>
+                                <w:lang w:val="es-MX"/>
+                              </w:rPr>
+                              <w:t>)</w:t>
                             </w:r>
                           </w:p>
                         </w:txbxContent>
@@ -3847,7 +4169,25 @@
                           <w:szCs w:val="16"/>
                           <w:lang w:val="es-MX"/>
                         </w:rPr>
-                        <w:t>(put)</w:t>
+                        <w:t>(</w:t>
+                      </w:r>
+                      <w:proofErr w:type="spellStart"/>
+                      <w:r>
+                        <w:rPr>
+                          <w:sz w:val="16"/>
+                          <w:szCs w:val="16"/>
+                          <w:lang w:val="es-MX"/>
+                        </w:rPr>
+                        <w:t>put</w:t>
+                      </w:r>
+                      <w:proofErr w:type="spellEnd"/>
+                      <w:r>
+                        <w:rPr>
+                          <w:sz w:val="16"/>
+                          <w:szCs w:val="16"/>
+                          <w:lang w:val="es-MX"/>
+                        </w:rPr>
+                        <w:t>)</w:t>
                       </w:r>
                     </w:p>
                   </w:txbxContent>
